--- a/Histoires/Todo.docx
+++ b/Histoires/Todo.docx
@@ -9,9 +9,40 @@
           <w:ilvl w:val="0"/>
           <w:numId w:val="1"/>
         </w:numPr>
-      </w:pPr>
-      <w:r>
-        <w:t>Débarque sur l’ile</w:t>
+        <w:rPr>
+          <w:color w:val="FF0000"/>
+        </w:rPr>
+      </w:pPr>
+      <w:r>
+        <w:t xml:space="preserve">Débarque sur </w:t>
+      </w:r>
+      <w:proofErr w:type="gramStart"/>
+      <w:r>
+        <w:t>l’ile</w:t>
+      </w:r>
+      <w:r>
+        <w:t xml:space="preserve">  </w:t>
+      </w:r>
+      <w:r>
+        <w:rPr>
+          <w:color w:val="FF0000"/>
+        </w:rPr>
+        <w:t>(</w:t>
+      </w:r>
+      <w:proofErr w:type="spellStart"/>
+      <w:proofErr w:type="gramEnd"/>
+      <w:r>
+        <w:rPr>
+          <w:color w:val="FF0000"/>
+        </w:rPr>
+        <w:t>Stamina</w:t>
+      </w:r>
+      <w:proofErr w:type="spellEnd"/>
+      <w:r>
+        <w:rPr>
+          <w:color w:val="FF0000"/>
+        </w:rPr>
+        <w:t xml:space="preserve"> Ok)</w:t>
       </w:r>
     </w:p>
     <w:p>
